--- a/team_lab2/lab3.docx
+++ b/team_lab2/lab3.docx
@@ -214,23 +214,13 @@
           <w:szCs w:val="28"/>
         </w:rPr>
       </w:pPr>
-      <w:proofErr w:type="spellStart"/>
-      <w:r>
-        <w:rPr>
-          <w:rFonts w:ascii="Times New Roman" w:hAnsi="Times New Roman" w:cs="Times New Roman"/>
-          <w:sz w:val="28"/>
-          <w:szCs w:val="28"/>
-        </w:rPr>
-        <w:t>Пилацис</w:t>
-      </w:r>
-      <w:proofErr w:type="spellEnd"/>
-      <w:r>
-        <w:rPr>
-          <w:rFonts w:ascii="Times New Roman" w:hAnsi="Times New Roman" w:cs="Times New Roman"/>
-          <w:sz w:val="28"/>
-          <w:szCs w:val="28"/>
-        </w:rPr>
-        <w:t xml:space="preserve"> Дамир</w:t>
+      <w:r>
+        <w:rPr>
+          <w:rFonts w:ascii="Times New Roman" w:hAnsi="Times New Roman" w:cs="Times New Roman"/>
+          <w:sz w:val="28"/>
+          <w:szCs w:val="28"/>
+        </w:rPr>
+        <w:t>Пилацис Дамир</w:t>
       </w:r>
     </w:p>
     <w:p>
@@ -546,6 +536,76 @@
           </wp:inline>
         </w:drawing>
       </w:r>
+    </w:p>
+    <w:p>
+      <w:pPr>
+        <w:ind w:left="-709" w:hanging="709"/>
+      </w:pPr>
+    </w:p>
+    <w:p>
+      <w:pPr>
+        <w:ind w:left="-709" w:hanging="709"/>
+      </w:pPr>
+    </w:p>
+    <w:p>
+      <w:pPr>
+        <w:pStyle w:val="a"/>
+        <w:numPr>
+          <w:ilvl w:val="0"/>
+          <w:numId w:val="0"/>
+        </w:numPr>
+        <w:jc w:val="left"/>
+        <w:rPr>
+          <w:lang w:val="en-US"/>
+        </w:rPr>
+      </w:pPr>
+      <w:r>
+        <w:rPr>
+          <w:noProof/>
+        </w:rPr>
+        <w:lastRenderedPageBreak/>
+        <w:t>Вывод</w:t>
+      </w:r>
+      <w:r>
+        <w:rPr>
+          <w:lang w:val="en-US"/>
+        </w:rPr>
+        <w:t xml:space="preserve"> </w:t>
+      </w:r>
+      <w:r>
+        <w:rPr>
+          <w:lang w:val="en-US"/>
+        </w:rPr>
+        <w:tab/>
+      </w:r>
+    </w:p>
+    <w:p>
+      <w:pPr>
+        <w:ind w:firstLine="0"/>
+        <w:rPr>
+          <w:lang w:eastAsia="ru-RU"/>
+        </w:rPr>
+      </w:pPr>
+      <w:r>
+        <w:rPr>
+          <w:lang w:eastAsia="ru-RU"/>
+        </w:rPr>
+        <w:t xml:space="preserve">В процессе работы мы столкнулись со множеством проблем, связанных с формализацией описания предметной области. Перенесли словесное описание в </w:t>
+      </w:r>
+      <w:r>
+        <w:rPr>
+          <w:lang w:val="en-US" w:eastAsia="ru-RU"/>
+        </w:rPr>
+        <w:t xml:space="preserve">ER-model </w:t>
+      </w:r>
+      <w:r>
+        <w:rPr>
+          <w:lang w:eastAsia="ru-RU"/>
+        </w:rPr>
+        <w:t>и даталогическую модель.</w:t>
+      </w:r>
+      <w:bookmarkStart w:id="0" w:name="_GoBack"/>
+      <w:bookmarkEnd w:id="0"/>
     </w:p>
     <w:sectPr>
       <w:pgSz w:w="11906" w:h="16838"/>
